--- a/templates/query2102.docx
+++ b/templates/query2102.docx
@@ -16,8 +16,8 @@
         </w:tblCellMar>
       </w:tblPr>
       <w:tblGrid>
-        <w:gridCol w:w="4677"/>
-        <w:gridCol w:w="4677"/>
+        <w:gridCol w:w="4747"/>
+        <w:gridCol w:w="4748"/>
       </w:tblGrid>
       <w:tr>
         <w:trPr>
@@ -25,7 +25,7 @@
         </w:trPr>
         <w:tc>
           <w:tcPr>
-            <w:tcW w:w="4677" w:type="dxa"/>
+            <w:tcW w:w="4747" w:type="dxa"/>
             <w:tcBorders/>
           </w:tcPr>
           <w:p>
@@ -43,12 +43,159 @@
                 <w:rFonts w:ascii="Times New Roman" w:hAnsi="Times New Roman"/>
                 <w:shd w:fill="auto" w:val="clear"/>
               </w:rPr>
+              <mc:AlternateContent>
+                <mc:Choice Requires="wps">
+                  <w:drawing>
+                    <wp:anchor behindDoc="0" distT="0" distB="0" distL="0" distR="0" simplePos="0" locked="0" layoutInCell="0" allowOverlap="1" relativeHeight="2">
+                      <wp:simplePos x="0" y="0"/>
+                      <wp:positionH relativeFrom="page">
+                        <wp:posOffset>1080135</wp:posOffset>
+                      </wp:positionH>
+                      <wp:positionV relativeFrom="page">
+                        <wp:posOffset>9900285</wp:posOffset>
+                      </wp:positionV>
+                      <wp:extent cx="1620520" cy="360680"/>
+                      <wp:effectExtent l="0" t="0" r="0" b="0"/>
+                      <wp:wrapNone/>
+                      <wp:docPr id="1" name="Фигура1"/>
+                      <a:graphic xmlns:a="http://schemas.openxmlformats.org/drawingml/2006/main">
+                        <a:graphicData uri="http://schemas.microsoft.com/office/word/2010/wordprocessingShape">
+                          <wps:wsp>
+                            <wps:cNvSpPr txBox="1"/>
+                            <wps:spPr>
+                              <a:xfrm>
+                                <a:off x="0" y="0"/>
+                                <a:ext cx="1620000" cy="360000"/>
+                              </a:xfrm>
+                              <a:prstGeom prst="rect">
+                                <a:avLst/>
+                              </a:prstGeom>
+                              <a:noFill/>
+                              <a:ln w="0">
+                                <a:noFill/>
+                              </a:ln>
+                            </wps:spPr>
+                            <wps:txbx>
+                              <w:txbxContent>
+                                <w:p>
+                                  <w:pPr>
+                                    <w:tabs>
+                                      <w:tab w:val="left" w:pos="1340" w:leader="none"/>
+                                    </w:tabs>
+                                    <w:overflowPunct w:val="false"/>
+                                    <w:spacing w:before="0" w:after="0" w:lineRule="atLeast" w:line="100"/>
+                                    <w:jc w:val="both"/>
+                                    <w:rPr/>
+                                  </w:pPr>
+                                  <w:r>
+                                    <w:rPr>
+                                      <w:sz w:val="20"/>
+                                      <w:szCs w:val="20"/>
+                                      <w:rFonts w:ascii="Times New Roman" w:hAnsi="Times New Roman" w:eastAsia="NSimSun" w:cs="Times New Roman"/>
+                                      <w:color w:val="000000"/>
+                                      <w:lang w:bidi="hi-IN"/>
+                                    </w:rPr>
+                                    <w:t>С.А. Гаман</w:t>
+                                  </w:r>
+                                </w:p>
+                                <w:p>
+                                  <w:pPr>
+                                    <w:tabs>
+                                      <w:tab w:val="left" w:pos="1340" w:leader="none"/>
+                                    </w:tabs>
+                                    <w:overflowPunct w:val="false"/>
+                                    <w:spacing w:before="0" w:after="0" w:lineRule="atLeast" w:line="100"/>
+                                    <w:jc w:val="both"/>
+                                    <w:rPr/>
+                                  </w:pPr>
+                                  <w:r>
+                                    <w:rPr>
+                                      <w:sz w:val="20"/>
+                                      <w:szCs w:val="20"/>
+                                      <w:rFonts w:ascii="Times New Roman" w:hAnsi="Times New Roman" w:eastAsia="NSimSun" w:cs="Times New Roman"/>
+                                      <w:color w:val="000000"/>
+                                      <w:lang w:bidi="hi-IN"/>
+                                    </w:rPr>
+                                    <w:t>88613146095</w:t>
+                                  </w:r>
+                                </w:p>
+                              </w:txbxContent>
+                            </wps:txbx>
+                            <wps:bodyPr wrap="square" lIns="0" rIns="0" tIns="0" bIns="0">
+                              <a:noAutofit/>
+                            </wps:bodyPr>
+                          </wps:wsp>
+                        </a:graphicData>
+                      </a:graphic>
+                    </wp:anchor>
+                  </w:drawing>
+                </mc:Choice>
+                <mc:Fallback>
+                  <w:pict>
+                    <v:shapetype id="_x0000_t202" coordsize="21600,21600" o:spt="202" path="m,l,21600l21600,21600l21600,xe">
+                      <v:stroke joinstyle="miter"/>
+                      <v:path gradientshapeok="t" o:connecttype="rect"/>
+                    </v:shapetype>
+                    <v:shape id="shape_0" ID="Фигура1" stroked="f" style="position:absolute;margin-left:85.05pt;margin-top:779.55pt;width:127.5pt;height:28.3pt;mso-wrap-style:square;v-text-anchor:top;mso-position-horizontal-relative:page;mso-position-vertical-relative:page" type="shapetype_202">
+                      <v:textbox>
+                        <w:txbxContent>
+                          <w:p>
+                            <w:pPr>
+                              <w:tabs>
+                                <w:tab w:val="left" w:pos="1340" w:leader="none"/>
+                              </w:tabs>
+                              <w:overflowPunct w:val="false"/>
+                              <w:spacing w:before="0" w:after="0" w:lineRule="atLeast" w:line="100"/>
+                              <w:jc w:val="both"/>
+                              <w:rPr/>
+                            </w:pPr>
+                            <w:r>
+                              <w:rPr>
+                                <w:sz w:val="20"/>
+                                <w:szCs w:val="20"/>
+                                <w:rFonts w:ascii="Times New Roman" w:hAnsi="Times New Roman" w:eastAsia="NSimSun" w:cs="Times New Roman"/>
+                                <w:color w:val="000000"/>
+                                <w:lang w:bidi="hi-IN"/>
+                              </w:rPr>
+                              <w:t>С.А. Гаман</w:t>
+                            </w:r>
+                          </w:p>
+                          <w:p>
+                            <w:pPr>
+                              <w:tabs>
+                                <w:tab w:val="left" w:pos="1340" w:leader="none"/>
+                              </w:tabs>
+                              <w:overflowPunct w:val="false"/>
+                              <w:spacing w:before="0" w:after="0" w:lineRule="atLeast" w:line="100"/>
+                              <w:jc w:val="both"/>
+                              <w:rPr/>
+                            </w:pPr>
+                            <w:r>
+                              <w:rPr>
+                                <w:sz w:val="20"/>
+                                <w:szCs w:val="20"/>
+                                <w:rFonts w:ascii="Times New Roman" w:hAnsi="Times New Roman" w:eastAsia="NSimSun" w:cs="Times New Roman"/>
+                                <w:color w:val="000000"/>
+                                <w:lang w:bidi="hi-IN"/>
+                              </w:rPr>
+                              <w:t>88613146095</w:t>
+                            </w:r>
+                          </w:p>
+                        </w:txbxContent>
+                      </v:textbox>
+                      <v:fill o:detectmouseclick="t" on="false"/>
+                      <v:stroke color="black" joinstyle="round" endcap="flat"/>
+                      <w10:wrap type="none"/>
+                    </v:shape>
+                  </w:pict>
+                </mc:Fallback>
+              </mc:AlternateContent>
             </w:r>
           </w:p>
         </w:tc>
         <w:tc>
           <w:tcPr>
-            <w:tcW w:w="4677" w:type="dxa"/>
+            <w:tcW w:w="4748" w:type="dxa"/>
             <w:tcBorders/>
           </w:tcPr>
           <w:p>
@@ -173,7 +320,7 @@
         </w:trPr>
         <w:tc>
           <w:tcPr>
-            <w:tcW w:w="4677" w:type="dxa"/>
+            <w:tcW w:w="4747" w:type="dxa"/>
             <w:tcBorders/>
           </w:tcPr>
           <w:p>
@@ -201,7 +348,7 @@
         </w:tc>
         <w:tc>
           <w:tcPr>
-            <w:tcW w:w="4677" w:type="dxa"/>
+            <w:tcW w:w="4748" w:type="dxa"/>
             <w:tcBorders/>
           </w:tcPr>
           <w:p>
@@ -232,7 +379,7 @@
         </w:trPr>
         <w:tc>
           <w:tcPr>
-            <w:tcW w:w="9354" w:type="dxa"/>
+            <w:tcW w:w="9495" w:type="dxa"/>
             <w:gridSpan w:val="2"/>
             <w:tcBorders/>
           </w:tcPr>
@@ -266,7 +413,7 @@
         </w:trPr>
         <w:tc>
           <w:tcPr>
-            <w:tcW w:w="9354" w:type="dxa"/>
+            <w:tcW w:w="9495" w:type="dxa"/>
             <w:gridSpan w:val="2"/>
             <w:tcBorders/>
           </w:tcPr>
@@ -303,7 +450,7 @@
         </w:trPr>
         <w:tc>
           <w:tcPr>
-            <w:tcW w:w="9354" w:type="dxa"/>
+            <w:tcW w:w="9495" w:type="dxa"/>
             <w:gridSpan w:val="2"/>
             <w:tcBorders/>
           </w:tcPr>
@@ -380,7 +527,7 @@
           <w:shd w:fill="auto" w:val="clear"/>
           <w:lang w:val="en-US" w:eastAsia="en-US" w:bidi="ar-SA"/>
         </w:rPr>
-        <w:t>area&amp;&amp;place</w:t>
+        <w:t>special&amp;&amp;areaaddr</w:t>
       </w:r>
       <w:r>
         <w:rPr>
@@ -403,78 +550,7 @@
           <w:shd w:fill="auto" w:val="clear"/>
           <w:lang w:val="en-US" w:eastAsia="en-US" w:bidi="ar-SA"/>
         </w:rPr>
-        <w:t>common&amp;&amp;cityname</w:t>
-      </w:r>
-      <w:r>
-        <w:rPr>
-          <w:rStyle w:val="Blk"/>
-          <w:rFonts w:cs="Times New Roman" w:ascii="Times New Roman" w:hAnsi="Times New Roman"/>
-          <w:sz w:val="28"/>
-          <w:szCs w:val="28"/>
-          <w:shd w:fill="auto" w:val="clear"/>
-        </w:rPr>
-        <w:t xml:space="preserve">, в границах кадастрового квартала </w:t>
-      </w:r>
-      <w:r>
-        <w:rPr>
-          <w:rStyle w:val="Blk"/>
-          <w:rFonts w:eastAsia="Calibri" w:cs="Times New Roman" w:ascii="Times New Roman" w:hAnsi="Times New Roman"/>
-          <w:color w:val="C9211E"/>
-          <w:kern w:val="2"/>
-          <w:sz w:val="28"/>
-          <w:szCs w:val="28"/>
-          <w:shd w:fill="auto" w:val="clear"/>
-          <w:lang w:val="en-US" w:eastAsia="en-US" w:bidi="ar-SA"/>
-        </w:rPr>
-        <w:t>area&amp;&amp;kn11</w:t>
-      </w:r>
-      <w:r>
-        <w:rPr>
-          <w:rStyle w:val="Blk"/>
-          <w:rFonts w:cs="Times New Roman" w:ascii="Times New Roman" w:hAnsi="Times New Roman"/>
-          <w:color w:val="000000"/>
-          <w:sz w:val="28"/>
-          <w:szCs w:val="28"/>
-          <w:shd w:fill="auto" w:val="clear"/>
-        </w:rPr>
-        <w:t>:</w:t>
-      </w:r>
-      <w:r>
-        <w:rPr>
-          <w:rStyle w:val="Blk"/>
-          <w:rFonts w:eastAsia="Calibri" w:cs="Times New Roman" w:ascii="Times New Roman" w:hAnsi="Times New Roman"/>
-          <w:color w:val="C9211E"/>
-          <w:kern w:val="2"/>
-          <w:sz w:val="28"/>
-          <w:szCs w:val="28"/>
-          <w:shd w:fill="auto" w:val="clear"/>
-          <w:lang w:val="en-US" w:eastAsia="en-US" w:bidi="ar-SA"/>
-        </w:rPr>
-        <w:t>area&amp;&amp;kn12</w:t>
-      </w:r>
-      <w:r>
-        <w:rPr>
-          <w:rStyle w:val="Blk"/>
-          <w:rFonts w:cs="Times New Roman" w:ascii="Times New Roman" w:hAnsi="Times New Roman"/>
-          <w:color w:val="000000"/>
-          <w:sz w:val="28"/>
-          <w:szCs w:val="28"/>
-          <w:shd w:fill="auto" w:val="clear"/>
-        </w:rPr>
-        <w:t>:</w:t>
-      </w:r>
-      <w:r>
-        <w:rPr>
-          <w:rStyle w:val="Blk"/>
-          <w:rFonts w:eastAsia="Calibri" w:cs="Times New Roman" w:ascii="Times New Roman" w:hAnsi="Times New Roman"/>
-          <w:color w:val="C9211E"/>
-          <w:kern w:val="2"/>
-          <w:sz w:val="28"/>
-          <w:szCs w:val="28"/>
-          <w:shd w:fill="auto" w:val="clear"/>
-          <w:lang w:val="en-US" w:eastAsia="en-US" w:bidi="ar-SA"/>
-        </w:rPr>
-        <w:t>area&amp;&amp;kn13</w:t>
+        <w:t>special&amp;&amp;areakadnum</w:t>
       </w:r>
       <w:r>
         <w:rPr>
@@ -556,7 +632,7 @@
       <w:pPr>
         <w:pStyle w:val="Normal"/>
         <w:spacing w:lineRule="auto" w:line="240" w:before="0" w:after="0"/>
-        <w:ind w:firstLine="709"/>
+        <w:ind w:hanging="0"/>
         <w:jc w:val="both"/>
         <w:rPr>
           <w:rFonts w:ascii="Times New Roman" w:hAnsi="Times New Roman" w:cs="Times New Roman"/>
@@ -597,7 +673,7 @@
       <w:pPr>
         <w:pStyle w:val="Normal"/>
         <w:spacing w:lineRule="auto" w:line="240" w:before="0" w:after="0"/>
-        <w:ind w:firstLine="709"/>
+        <w:ind w:hanging="0"/>
         <w:jc w:val="both"/>
         <w:rPr>
           <w:rFonts w:ascii="Times New Roman" w:hAnsi="Times New Roman" w:cs="Times New Roman"/>
@@ -650,35 +726,7 @@
         <w:spacing w:lineRule="auto" w:line="240" w:before="0" w:after="0"/>
         <w:jc w:val="both"/>
         <w:rPr>
-          <w:rFonts w:ascii="Times New Roman" w:hAnsi="Times New Roman" w:eastAsia="Times New Roman" w:cs="Times New Roman"/>
-          <w:sz w:val="28"/>
-          <w:szCs w:val="28"/>
-          <w:shd w:fill="auto" w:val="clear"/>
-        </w:rPr>
-      </w:pPr>
-      <w:r>
-        <w:rPr>
-          <w:rFonts w:eastAsia="Times New Roman" w:cs="Times New Roman" w:ascii="Times New Roman" w:hAnsi="Times New Roman"/>
-          <w:sz w:val="28"/>
-          <w:szCs w:val="28"/>
-          <w:shd w:fill="auto" w:val="clear"/>
-        </w:rPr>
-      </w:r>
-    </w:p>
-    <w:p>
-      <w:pPr>
-        <w:pStyle w:val="Normal"/>
-        <w:tabs>
-          <w:tab w:val="clear" w:pos="708"/>
-          <w:tab w:val="left" w:pos="5640" w:leader="none"/>
-        </w:tabs>
-        <w:spacing w:lineRule="auto" w:line="240" w:before="0" w:after="0"/>
-        <w:jc w:val="both"/>
-        <w:rPr>
           <w:rFonts w:ascii="Times New Roman" w:hAnsi="Times New Roman"/>
-          <w:sz w:val="28"/>
-          <w:szCs w:val="28"/>
-          <w:shd w:fill="auto" w:val="clear"/>
         </w:rPr>
       </w:pPr>
       <w:r>
@@ -702,9 +750,6 @@
         <w:jc w:val="both"/>
         <w:rPr>
           <w:rFonts w:ascii="Times New Roman" w:hAnsi="Times New Roman"/>
-          <w:sz w:val="28"/>
-          <w:szCs w:val="28"/>
-          <w:shd w:fill="auto" w:val="clear"/>
         </w:rPr>
       </w:pPr>
       <w:r>
@@ -717,179 +762,10 @@
         <w:t>образования Крымский район                                                           С.В.Леготина</w:t>
       </w:r>
     </w:p>
-    <w:p>
-      <w:pPr>
-        <w:pStyle w:val="Normal"/>
-        <w:tabs>
-          <w:tab w:val="clear" w:pos="708"/>
-          <w:tab w:val="left" w:pos="5640" w:leader="none"/>
-        </w:tabs>
-        <w:spacing w:lineRule="auto" w:line="240" w:before="0" w:after="0"/>
-        <w:jc w:val="both"/>
-        <w:rPr>
-          <w:rFonts w:eastAsia="Times New Roman" w:cs="Times New Roman"/>
-        </w:rPr>
-      </w:pPr>
-      <w:r>
-        <w:rPr>
-          <w:rFonts w:eastAsia="Times New Roman" w:cs="Times New Roman"/>
-        </w:rPr>
-      </w:r>
-    </w:p>
-    <w:p>
-      <w:pPr>
-        <w:pStyle w:val="Normal"/>
-        <w:widowControl w:val="false"/>
-        <w:spacing w:lineRule="auto" w:line="240" w:before="0" w:after="0"/>
-        <w:jc w:val="both"/>
-        <w:rPr>
-          <w:rFonts w:ascii="Times New Roman" w:hAnsi="Times New Roman" w:cs="Times New Roman"/>
-          <w:sz w:val="28"/>
-          <w:szCs w:val="28"/>
-          <w:shd w:fill="auto" w:val="clear"/>
-        </w:rPr>
-      </w:pPr>
-      <w:r>
-        <w:rPr>
-          <w:rFonts w:cs="Times New Roman" w:ascii="Times New Roman" w:hAnsi="Times New Roman"/>
-          <w:sz w:val="28"/>
-          <w:szCs w:val="28"/>
-          <w:shd w:fill="auto" w:val="clear"/>
-        </w:rPr>
-      </w:r>
-    </w:p>
-    <w:p>
-      <w:pPr>
-        <w:pStyle w:val="Normal"/>
-        <w:widowControl w:val="false"/>
-        <w:spacing w:lineRule="auto" w:line="240" w:before="0" w:after="0"/>
-        <w:jc w:val="both"/>
-        <w:rPr>
-          <w:rFonts w:ascii="Times New Roman" w:hAnsi="Times New Roman" w:cs="Times New Roman"/>
-          <w:sz w:val="28"/>
-          <w:szCs w:val="28"/>
-          <w:shd w:fill="auto" w:val="clear"/>
-        </w:rPr>
-      </w:pPr>
-      <w:r>
-        <w:rPr>
-          <w:rFonts w:cs="Times New Roman" w:ascii="Times New Roman" w:hAnsi="Times New Roman"/>
-          <w:sz w:val="28"/>
-          <w:szCs w:val="28"/>
-          <w:shd w:fill="auto" w:val="clear"/>
-        </w:rPr>
-      </w:r>
-    </w:p>
-    <w:p>
-      <w:pPr>
-        <w:pStyle w:val="Normal"/>
-        <w:widowControl w:val="false"/>
-        <w:spacing w:lineRule="auto" w:line="240" w:before="0" w:after="0"/>
-        <w:jc w:val="both"/>
-        <w:rPr>
-          <w:rFonts w:ascii="Times New Roman" w:hAnsi="Times New Roman" w:cs="Times New Roman"/>
-          <w:sz w:val="28"/>
-          <w:szCs w:val="28"/>
-          <w:shd w:fill="auto" w:val="clear"/>
-        </w:rPr>
-      </w:pPr>
-      <w:r>
-        <w:rPr>
-          <w:rFonts w:cs="Times New Roman" w:ascii="Times New Roman" w:hAnsi="Times New Roman"/>
-          <w:sz w:val="28"/>
-          <w:szCs w:val="28"/>
-          <w:shd w:fill="auto" w:val="clear"/>
-        </w:rPr>
-      </w:r>
-    </w:p>
-    <w:p>
-      <w:pPr>
-        <w:pStyle w:val="Normal"/>
-        <w:widowControl w:val="false"/>
-        <w:spacing w:lineRule="auto" w:line="240" w:before="0" w:after="0"/>
-        <w:jc w:val="both"/>
-        <w:rPr>
-          <w:rFonts w:ascii="Times New Roman" w:hAnsi="Times New Roman" w:cs="Times New Roman"/>
-          <w:sz w:val="28"/>
-          <w:szCs w:val="28"/>
-          <w:shd w:fill="auto" w:val="clear"/>
-        </w:rPr>
-      </w:pPr>
-      <w:r>
-        <w:rPr>
-          <w:rFonts w:cs="Times New Roman" w:ascii="Times New Roman" w:hAnsi="Times New Roman"/>
-          <w:sz w:val="28"/>
-          <w:szCs w:val="28"/>
-          <w:shd w:fill="auto" w:val="clear"/>
-        </w:rPr>
-      </w:r>
-    </w:p>
-    <w:p>
-      <w:pPr>
-        <w:pStyle w:val="Normal"/>
-        <w:widowControl w:val="false"/>
-        <w:spacing w:lineRule="auto" w:line="240" w:before="0" w:after="0"/>
-        <w:jc w:val="both"/>
-        <w:rPr>
-          <w:rFonts w:ascii="Times New Roman" w:hAnsi="Times New Roman" w:cs="Times New Roman"/>
-          <w:sz w:val="28"/>
-          <w:szCs w:val="28"/>
-          <w:shd w:fill="auto" w:val="clear"/>
-        </w:rPr>
-      </w:pPr>
-      <w:r>
-        <w:rPr>
-          <w:rFonts w:cs="Times New Roman" w:ascii="Times New Roman" w:hAnsi="Times New Roman"/>
-          <w:sz w:val="28"/>
-          <w:szCs w:val="28"/>
-          <w:shd w:fill="auto" w:val="clear"/>
-        </w:rPr>
-      </w:r>
-    </w:p>
-    <w:p>
-      <w:pPr>
-        <w:pStyle w:val="Normal"/>
-        <w:widowControl w:val="false"/>
-        <w:spacing w:lineRule="auto" w:line="240" w:before="0" w:after="0"/>
-        <w:jc w:val="both"/>
-        <w:rPr>
-          <w:rFonts w:ascii="Times New Roman" w:hAnsi="Times New Roman"/>
-          <w:shd w:fill="auto" w:val="clear"/>
-        </w:rPr>
-      </w:pPr>
-      <w:r>
-        <w:rPr>
-          <w:rFonts w:cs="Times New Roman" w:ascii="Times New Roman" w:hAnsi="Times New Roman"/>
-          <w:sz w:val="20"/>
-          <w:szCs w:val="20"/>
-          <w:shd w:fill="auto" w:val="clear"/>
-        </w:rPr>
-        <w:t>С.А.Гаман</w:t>
-      </w:r>
-    </w:p>
-    <w:p>
-      <w:pPr>
-        <w:pStyle w:val="Normal"/>
-        <w:spacing w:lineRule="auto" w:line="240" w:before="0" w:after="0"/>
-        <w:rPr>
-          <w:rFonts w:ascii="Times New Roman" w:hAnsi="Times New Roman"/>
-          <w:shd w:fill="auto" w:val="clear"/>
-        </w:rPr>
-      </w:pPr>
-      <w:r>
-        <w:rPr>
-          <w:rFonts w:cs="Times New Roman" w:ascii="Times New Roman" w:hAnsi="Times New Roman"/>
-          <w:sz w:val="20"/>
-          <w:szCs w:val="20"/>
-          <w:shd w:fill="auto" w:val="clear"/>
-        </w:rPr>
-        <w:t>8(86131)46095</w:t>
-      </w:r>
-    </w:p>
     <w:sectPr>
       <w:type w:val="nextPage"/>
       <w:pgSz w:w="11906" w:h="16838"/>
-      <w:pgMar w:left="1701" w:right="850" w:header="0" w:top="1135" w:footer="0" w:bottom="709" w:gutter="0"/>
+      <w:pgMar w:left="1701" w:right="709" w:header="0" w:top="709" w:footer="0" w:bottom="709" w:gutter="0"/>
       <w:pgNumType w:fmt="decimal"/>
       <w:formProt w:val="false"/>
       <w:textDirection w:val="lrTb"/>
